--- a/docs/actas de reuniones/ISST-DSM-270314.docx
+++ b/docs/actas de reuniones/ISST-DSM-270314.docx
@@ -302,7 +302,6 @@
               <w:rPr>
                 <w:b w:val="0"/>
                 <w:bCs w:val="0"/>
-                <w:i/>
                 <w:iCs/>
                 <w:lang w:val="en-GB"/>
               </w:rPr>
@@ -311,7 +310,6 @@
               <w:rPr>
                 <w:b w:val="0"/>
                 <w:bCs w:val="0"/>
-                <w:i/>
                 <w:iCs/>
                 <w:lang w:val="en-GB"/>
               </w:rPr>
@@ -321,7 +319,6 @@
               <w:rPr>
                 <w:b w:val="0"/>
                 <w:bCs w:val="0"/>
-                <w:i/>
                 <w:iCs/>
                 <w:lang w:val="en-GB"/>
               </w:rPr>
@@ -331,7 +328,6 @@
               <w:rPr>
                 <w:b w:val="0"/>
                 <w:bCs w:val="0"/>
-                <w:i/>
                 <w:iCs/>
                 <w:lang w:val="en-GB"/>
               </w:rPr>
@@ -341,7 +337,6 @@
               <w:rPr>
                 <w:b w:val="0"/>
                 <w:bCs w:val="0"/>
-                <w:i/>
                 <w:iCs/>
                 <w:lang w:val="en-GB"/>
               </w:rPr>
@@ -359,7 +354,6 @@
             <w:pPr>
               <w:pStyle w:val="item"/>
             </w:pPr>
-            <w:bookmarkStart w:id="0" w:name="_GoBack" w:colFirst="0" w:colLast="1"/>
             <w:r>
               <w:rPr>
                 <w:lang w:val="en-US"/>
@@ -378,7 +372,6 @@
               <w:rPr>
                 <w:b w:val="0"/>
                 <w:bCs w:val="0"/>
-                <w:i/>
                 <w:iCs/>
               </w:rPr>
             </w:pPr>
@@ -386,7 +379,6 @@
               <w:rPr>
                 <w:b w:val="0"/>
                 <w:bCs w:val="0"/>
-                <w:i/>
                 <w:iCs/>
                 <w:lang w:val="en-US"/>
               </w:rPr>
@@ -428,7 +420,6 @@
               <w:rPr>
                 <w:b w:val="0"/>
                 <w:bCs w:val="0"/>
-                <w:i/>
                 <w:iCs/>
                 <w:lang w:val="en-US"/>
               </w:rPr>
@@ -464,7 +455,6 @@
               <w:rPr>
                 <w:b w:val="0"/>
                 <w:bCs w:val="0"/>
-                <w:i/>
                 <w:iCs/>
               </w:rPr>
             </w:pPr>
@@ -472,7 +462,6 @@
               <w:rPr>
                 <w:b w:val="0"/>
                 <w:bCs w:val="0"/>
-                <w:i/>
                 <w:iCs/>
                 <w:lang w:val="en-US"/>
               </w:rPr>
@@ -508,7 +497,6 @@
               <w:rPr>
                 <w:b w:val="0"/>
                 <w:bCs w:val="0"/>
-                <w:i/>
                 <w:iCs/>
               </w:rPr>
             </w:pPr>
@@ -516,7 +504,6 @@
               <w:rPr>
                 <w:b w:val="0"/>
                 <w:bCs w:val="0"/>
-                <w:i/>
                 <w:iCs/>
                 <w:lang w:val="en-US"/>
               </w:rPr>
@@ -525,7 +512,6 @@
           </w:p>
         </w:tc>
       </w:tr>
-      <w:bookmarkEnd w:id="0"/>
     </w:tbl>
     <w:p>
       <w:pPr>
@@ -600,6 +586,12 @@
                 <w:lang w:val="en-GB"/>
               </w:rPr>
             </w:pPr>
+            <w:r>
+              <w:rPr>
+                <w:lang w:val="en-GB"/>
+              </w:rPr>
+              <w:t>Manuel Toro Legaz</w:t>
+            </w:r>
           </w:p>
         </w:tc>
       </w:tr>
@@ -618,6 +610,9 @@
             <w:r>
               <w:t>Revisor/a:</w:t>
             </w:r>
+            <w:r>
+              <w:t xml:space="preserve"> </w:t>
+            </w:r>
           </w:p>
         </w:tc>
         <w:tc>
@@ -627,7 +622,11 @@
               <w:left w:val="nil"/>
             </w:tcBorders>
           </w:tcPr>
-          <w:p/>
+          <w:p>
+            <w:r>
+              <w:t>Enrique Ruiz García</w:t>
+            </w:r>
+          </w:p>
         </w:tc>
       </w:tr>
     </w:tbl>
@@ -669,37 +668,50 @@
           <w:p>
             <w:pPr>
               <w:pStyle w:val="textocursiva"/>
+              <w:rPr>
+                <w:i w:val="0"/>
+              </w:rPr>
             </w:pPr>
             <w:r>
-              <w:t>Plantilla para describir el resumen de</w:t>
-            </w:r>
-            <w:r>
+              <w:rPr>
+                <w:i w:val="0"/>
+              </w:rPr>
+              <w:t>Documento que describe</w:t>
+            </w:r>
+            <w:r>
+              <w:rPr>
+                <w:i w:val="0"/>
+              </w:rPr>
+              <w:t xml:space="preserve"> el resumen de</w:t>
+            </w:r>
+            <w:r>
+              <w:rPr>
+                <w:i w:val="0"/>
+              </w:rPr>
               <w:t xml:space="preserve">l desarrollo y </w:t>
             </w:r>
             <w:r>
-              <w:t xml:space="preserve"> los acuerdos de una reu</w:t>
-            </w:r>
-            <w:r>
-              <w:t>nión de seguimiento diario en un proyecto Scrum (Daily Scrum)</w:t>
+              <w:rPr>
+                <w:i w:val="0"/>
+              </w:rPr>
+              <w:t>los acuerdos de una reu</w:t>
+            </w:r>
+            <w:r>
+              <w:rPr>
+                <w:i w:val="0"/>
+              </w:rPr>
+              <w:t xml:space="preserve">nión de seguimiento </w:t>
+            </w:r>
+            <w:r>
+              <w:rPr>
+                <w:i w:val="0"/>
+              </w:rPr>
+              <w:t>semanal del proyecto.</w:t>
             </w:r>
           </w:p>
           <w:p>
             <w:pPr>
               <w:pStyle w:val="textocursiva"/>
-            </w:pPr>
-            <w:r>
-              <w:t>El documento que el equipo de Trabajo elabore y entregue debe seguir e</w:t>
-            </w:r>
-            <w:r>
-              <w:t>l formato de esta plantilla y su Índice de Contenidos</w:t>
-            </w:r>
-            <w:r>
-              <w:t>.</w:t>
-            </w:r>
-          </w:p>
-          <w:p>
-            <w:pPr>
-              <w:pStyle w:val="texto"/>
             </w:pPr>
           </w:p>
         </w:tc>
@@ -707,56 +719,6 @@
     </w:tbl>
     <w:p/>
     <w:p/>
-    <w:p>
-      <w:pPr>
-        <w:pStyle w:val="apartado"/>
-      </w:pPr>
-      <w:r>
-        <w:t>Comentarios</w:t>
-      </w:r>
-    </w:p>
-    <w:tbl>
-      <w:tblPr>
-        <w:tblW w:w="0" w:type="auto"/>
-        <w:tblBorders>
-          <w:top w:val="single" w:sz="4" w:space="0" w:color="auto"/>
-          <w:left w:val="single" w:sz="4" w:space="0" w:color="auto"/>
-          <w:bottom w:val="single" w:sz="4" w:space="0" w:color="auto"/>
-          <w:right w:val="single" w:sz="4" w:space="0" w:color="auto"/>
-          <w:insideH w:val="single" w:sz="4" w:space="0" w:color="auto"/>
-          <w:insideV w:val="single" w:sz="4" w:space="0" w:color="auto"/>
-        </w:tblBorders>
-        <w:tblLayout w:type="fixed"/>
-        <w:tblCellMar>
-          <w:left w:w="70" w:type="dxa"/>
-          <w:right w:w="70" w:type="dxa"/>
-        </w:tblCellMar>
-        <w:tblLook w:val="0000" w:firstRow="0" w:lastRow="0" w:firstColumn="0" w:lastColumn="0" w:noHBand="0" w:noVBand="0"/>
-      </w:tblPr>
-      <w:tblGrid>
-        <w:gridCol w:w="8644"/>
-      </w:tblGrid>
-      <w:tr>
-        <w:tc>
-          <w:tcPr>
-            <w:tcW w:w="8644" w:type="dxa"/>
-          </w:tcPr>
-          <w:p>
-            <w:pPr>
-              <w:pStyle w:val="textocursiva"/>
-            </w:pPr>
-            <w:r>
-              <w:t>Las secciones de este documento se han rellenado con comentarios, escritos en letra cursiva,  que pueden servir de guía para la elaboración del documento real. Naturalmente en la versión redactada por los alumnos estos comentarios deben desaparecer y el texto que lo sustituya deberá estar escrito con letra normal, no cursiva.</w:t>
-            </w:r>
-          </w:p>
-          <w:p>
-            <w:pPr>
-              <w:pStyle w:val="texto"/>
-            </w:pPr>
-          </w:p>
-        </w:tc>
-      </w:tr>
-    </w:tbl>
     <w:p/>
     <w:p/>
     <w:p>
@@ -855,9 +817,15 @@
               <w:pStyle w:val="textocursiva"/>
               <w:spacing w:before="0" w:after="0"/>
               <w:jc w:val="left"/>
+              <w:rPr>
+                <w:i w:val="0"/>
+              </w:rPr>
             </w:pPr>
             <w:r>
-              <w:t>borrador inicial</w:t>
+              <w:rPr>
+                <w:i w:val="0"/>
+              </w:rPr>
+              <w:t>1.0</w:t>
             </w:r>
           </w:p>
         </w:tc>
@@ -870,9 +838,15 @@
               <w:pStyle w:val="textocursiva"/>
               <w:spacing w:before="0" w:after="0"/>
               <w:jc w:val="left"/>
+              <w:rPr>
+                <w:i w:val="0"/>
+              </w:rPr>
             </w:pPr>
             <w:r>
-              <w:t>dd/mm/aaaa</w:t>
+              <w:rPr>
+                <w:i w:val="0"/>
+              </w:rPr>
+              <w:t>28/03/2014</w:t>
             </w:r>
           </w:p>
         </w:tc>
@@ -885,9 +859,15 @@
               <w:pStyle w:val="textocursiva"/>
               <w:spacing w:before="0" w:after="0"/>
               <w:jc w:val="left"/>
+              <w:rPr>
+                <w:i w:val="0"/>
+              </w:rPr>
             </w:pPr>
             <w:r>
-              <w:t>Borrador previo del documento</w:t>
+              <w:rPr>
+                <w:i w:val="0"/>
+              </w:rPr>
+              <w:t>Primera versión</w:t>
             </w:r>
           </w:p>
         </w:tc>
@@ -901,14 +881,16 @@
               <w:spacing w:before="0" w:after="0"/>
               <w:jc w:val="left"/>
               <w:rPr>
+                <w:i w:val="0"/>
                 <w:lang w:val="en-GB"/>
               </w:rPr>
             </w:pPr>
             <w:r>
               <w:rPr>
+                <w:i w:val="0"/>
                 <w:lang w:val="en-GB"/>
               </w:rPr>
-              <w:t>xx</w:t>
+              <w:t>Manuel Toro</w:t>
             </w:r>
           </w:p>
         </w:tc>
@@ -924,14 +906,16 @@
               <w:spacing w:before="0" w:after="0"/>
               <w:jc w:val="left"/>
               <w:rPr>
+                <w:i w:val="0"/>
                 <w:lang w:val="en-GB"/>
               </w:rPr>
             </w:pPr>
             <w:r>
               <w:rPr>
+                <w:i w:val="0"/>
                 <w:lang w:val="en-GB"/>
               </w:rPr>
-              <w:t>1.0</w:t>
+              <w:t>2.0</w:t>
             </w:r>
           </w:p>
         </w:tc>
@@ -945,14 +929,16 @@
               <w:spacing w:before="0" w:after="0"/>
               <w:jc w:val="left"/>
               <w:rPr>
+                <w:i w:val="0"/>
                 <w:lang w:val="en-GB"/>
               </w:rPr>
             </w:pPr>
             <w:r>
               <w:rPr>
+                <w:i w:val="0"/>
                 <w:lang w:val="en-GB"/>
               </w:rPr>
-              <w:t>dd/mm/aaaa</w:t>
+              <w:t>31/03/2014</w:t>
             </w:r>
           </w:p>
         </w:tc>
@@ -965,9 +951,21 @@
               <w:pStyle w:val="textocursiva"/>
               <w:spacing w:before="0" w:after="0"/>
               <w:jc w:val="left"/>
+              <w:rPr>
+                <w:i w:val="0"/>
+              </w:rPr>
             </w:pPr>
             <w:r>
-              <w:t xml:space="preserve">Primera versión </w:t>
+              <w:rPr>
+                <w:i w:val="0"/>
+              </w:rPr>
+              <w:t>Segunda</w:t>
+            </w:r>
+            <w:r>
+              <w:rPr>
+                <w:i w:val="0"/>
+              </w:rPr>
+              <w:t xml:space="preserve"> versión </w:t>
             </w:r>
           </w:p>
         </w:tc>
@@ -980,9 +978,15 @@
               <w:pStyle w:val="textocursiva"/>
               <w:spacing w:before="0" w:after="0"/>
               <w:jc w:val="left"/>
+              <w:rPr>
+                <w:i w:val="0"/>
+              </w:rPr>
             </w:pPr>
             <w:r>
-              <w:t>yy</w:t>
+              <w:rPr>
+                <w:i w:val="0"/>
+              </w:rPr>
+              <w:t>Enrique Ruiz</w:t>
             </w:r>
           </w:p>
         </w:tc>
@@ -1543,8 +1547,8 @@
       <w:r>
         <w:br w:type="page"/>
       </w:r>
-      <w:bookmarkStart w:id="1" w:name="_Toc4574091"/>
-      <w:bookmarkStart w:id="2" w:name="_Toc255380971"/>
+      <w:bookmarkStart w:id="0" w:name="_Toc4574091"/>
+      <w:bookmarkStart w:id="1" w:name="_Toc255380971"/>
       <w:r>
         <w:rPr>
           <w:lang w:val="es-ES_tradnl"/>
@@ -1552,40 +1556,174 @@
         <w:lastRenderedPageBreak/>
         <w:t>LUGAR, FECHA Y HORA DE LA REUNIÓN</w:t>
       </w:r>
+      <w:bookmarkEnd w:id="0"/>
       <w:bookmarkEnd w:id="1"/>
+    </w:p>
+    <w:p>
+      <w:pPr>
+        <w:pStyle w:val="textocursiva"/>
+        <w:rPr>
+          <w:i w:val="0"/>
+        </w:rPr>
+      </w:pPr>
+      <w:r>
+        <w:rPr>
+          <w:i w:val="0"/>
+        </w:rPr>
+        <w:t>La reunión se</w:t>
+      </w:r>
+      <w:r>
+        <w:rPr>
+          <w:i w:val="0"/>
+        </w:rPr>
+        <w:t xml:space="preserve"> realizó en una de las salas del departamento de telemática el día 27 de Marzo de 2014 a las 9</w:t>
+      </w:r>
+      <w:r>
+        <w:rPr>
+          <w:i w:val="0"/>
+        </w:rPr>
+        <w:t>:00. La reunión se extendió por un periodo de 30 minutos.</w:t>
+      </w:r>
+    </w:p>
+    <w:p>
+      <w:pPr>
+        <w:rPr>
+          <w:lang w:val="es-ES_tradnl"/>
+        </w:rPr>
+      </w:pPr>
+    </w:p>
+    <w:p>
+      <w:pPr>
+        <w:pStyle w:val="Ttulo1"/>
+        <w:rPr>
+          <w:lang w:val="es-ES_tradnl"/>
+        </w:rPr>
+      </w:pPr>
+      <w:bookmarkStart w:id="2" w:name="_Toc4574092"/>
+      <w:bookmarkStart w:id="3" w:name="_Toc255380972"/>
+      <w:r>
+        <w:rPr>
+          <w:lang w:val="es-ES_tradnl"/>
+        </w:rPr>
+        <w:t>ASISTENTES A LA REUNIÓN</w:t>
+      </w:r>
       <w:bookmarkEnd w:id="2"/>
+      <w:bookmarkEnd w:id="3"/>
     </w:p>
     <w:p>
       <w:pPr>
         <w:pStyle w:val="textocursiva"/>
-      </w:pPr>
-      <w:r>
-        <w:t xml:space="preserve">Indicar </w:t>
-      </w:r>
-      <w:r>
-        <w:t xml:space="preserve"> cuándo y dónde tiene lugar</w:t>
-      </w:r>
-      <w:r>
-        <w:t xml:space="preserve"> la reunión.</w:t>
+        <w:rPr>
+          <w:i w:val="0"/>
+        </w:rPr>
+      </w:pPr>
+      <w:bookmarkStart w:id="4" w:name="_Toc4574093"/>
+      <w:bookmarkStart w:id="5" w:name="_Toc255380973"/>
+      <w:r>
+        <w:rPr>
+          <w:i w:val="0"/>
+        </w:rPr>
+        <w:t>-</w:t>
+      </w:r>
+      <w:r>
+        <w:rPr>
+          <w:rFonts w:ascii="Calibri" w:eastAsia="Calibri" w:hAnsi="Calibri" w:cs="Calibri"/>
+          <w:i w:val="0"/>
+        </w:rPr>
+        <w:t xml:space="preserve"> Enrique Ruiz García</w:t>
       </w:r>
     </w:p>
     <w:p>
       <w:pPr>
         <w:pStyle w:val="textocursiva"/>
-      </w:pPr>
-      <w:r>
-        <w:t xml:space="preserve">Una reunión de seguimiento diario de un proyecto Scrum suele tener lugar en el mismo lugar y a la misma hora y con una duración máxima de unos 15 minutos. </w:t>
+        <w:rPr>
+          <w:i w:val="0"/>
+        </w:rPr>
+      </w:pPr>
+      <w:r>
+        <w:rPr>
+          <w:i w:val="0"/>
+        </w:rPr>
+        <w:t>-Manuel Toro Legaz</w:t>
       </w:r>
     </w:p>
     <w:p>
       <w:pPr>
         <w:pStyle w:val="textocursiva"/>
-      </w:pPr>
-      <w:r>
-        <w:t>En un proyecto de carácter académico y con propósito de aprendizaje., donde los miembros del equipo no están a tiempo completo en el proyecto ni comparten necesariamente el mismo espacio físico de trabajo a diario, la frecuencia de reuniones puede reducirs</w:t>
-      </w:r>
-      <w:r>
-        <w:t>e a una o dos veces a la semana, con una duración máxima de unos 30 minutos.</w:t>
+        <w:rPr>
+          <w:i w:val="0"/>
+        </w:rPr>
+      </w:pPr>
+      <w:r>
+        <w:rPr>
+          <w:i w:val="0"/>
+        </w:rPr>
+        <w:t>-</w:t>
+      </w:r>
+      <w:r>
+        <w:rPr>
+          <w:rFonts w:ascii="Calibri" w:eastAsia="Calibri" w:hAnsi="Calibri" w:cs="Calibri"/>
+          <w:i w:val="0"/>
+        </w:rPr>
+        <w:t xml:space="preserve"> Gonzalo Perez-Tome Estevez</w:t>
+      </w:r>
+    </w:p>
+    <w:p>
+      <w:pPr>
+        <w:pStyle w:val="textocursiva"/>
+        <w:rPr>
+          <w:i w:val="0"/>
+        </w:rPr>
+      </w:pPr>
+      <w:r>
+        <w:rPr>
+          <w:i w:val="0"/>
+        </w:rPr>
+        <w:t>-</w:t>
+      </w:r>
+      <w:r>
+        <w:rPr>
+          <w:rFonts w:ascii="Calibri" w:eastAsia="Calibri" w:hAnsi="Calibri" w:cs="Calibri"/>
+          <w:i w:val="0"/>
+        </w:rPr>
+        <w:t xml:space="preserve"> Jorge Ulloa Nuñez</w:t>
+      </w:r>
+    </w:p>
+    <w:p>
+      <w:pPr>
+        <w:pStyle w:val="textocursiva"/>
+        <w:rPr>
+          <w:rFonts w:ascii="Calibri" w:eastAsia="Calibri" w:hAnsi="Calibri" w:cs="Calibri"/>
+          <w:i w:val="0"/>
+        </w:rPr>
+      </w:pPr>
+      <w:r>
+        <w:rPr>
+          <w:i w:val="0"/>
+        </w:rPr>
+        <w:t>-M</w:t>
+      </w:r>
+      <w:r>
+        <w:rPr>
+          <w:rFonts w:ascii="Calibri" w:eastAsia="Calibri" w:hAnsi="Calibri" w:cs="Calibri"/>
+          <w:i w:val="0"/>
+        </w:rPr>
+        <w:t>anuel Martínez Arizmendi</w:t>
+      </w:r>
+    </w:p>
+    <w:p>
+      <w:pPr>
+        <w:pStyle w:val="textocursiva"/>
+        <w:rPr>
+          <w:i w:val="0"/>
+        </w:rPr>
+      </w:pPr>
+      <w:r>
+        <w:rPr>
+          <w:rFonts w:ascii="Calibri" w:eastAsia="Calibri" w:hAnsi="Calibri" w:cs="Calibri"/>
+          <w:i w:val="0"/>
+        </w:rPr>
+        <w:t>-Juan Carlos Dueñas</w:t>
       </w:r>
     </w:p>
     <w:p>
@@ -1595,149 +1733,60 @@
           <w:lang w:val="es-ES_tradnl"/>
         </w:rPr>
       </w:pPr>
-      <w:bookmarkStart w:id="3" w:name="_Toc4574092"/>
-      <w:bookmarkStart w:id="4" w:name="_Toc255380972"/>
       <w:r>
         <w:rPr>
           <w:lang w:val="es-ES_tradnl"/>
         </w:rPr>
-        <w:t>ASISTENTES A LA REUNIÓN</w:t>
-      </w:r>
-      <w:bookmarkEnd w:id="3"/>
+        <w:t>AGENDA DE LA REUNIÓN</w:t>
+      </w:r>
       <w:bookmarkEnd w:id="4"/>
+      <w:bookmarkEnd w:id="5"/>
     </w:p>
     <w:p>
       <w:pPr>
         <w:pStyle w:val="textocursiva"/>
-      </w:pPr>
-      <w:bookmarkStart w:id="5" w:name="_Toc4574093"/>
-      <w:bookmarkStart w:id="6" w:name="_Toc255380973"/>
-      <w:r>
-        <w:t>-</w:t>
-      </w:r>
-      <w:r>
-        <w:rPr>
-          <w:rFonts w:ascii="Calibri" w:eastAsia="Calibri" w:hAnsi="Calibri" w:cs="Calibri"/>
-        </w:rPr>
-        <w:t xml:space="preserve"> </w:t>
-      </w:r>
-      <w:r>
-        <w:rPr>
-          <w:rFonts w:ascii="Calibri" w:eastAsia="Calibri" w:hAnsi="Calibri" w:cs="Calibri"/>
-        </w:rPr>
-        <w:t>Enrique Ruiz García</w:t>
+        <w:rPr>
+          <w:i w:val="0"/>
+        </w:rPr>
+      </w:pPr>
+      <w:r>
+        <w:rPr>
+          <w:i w:val="0"/>
+        </w:rPr>
+        <w:t xml:space="preserve">En la agenda de la reunión se estableció comprobar que los acuerdos adoptados en la anterior reunión y reflejados en el punto “3 Acta de reunión y lista de acciones acordadas” del documento “ISST-MM-210314” se habían cumplido. Esto se realizaría previamente a la reunión con el </w:t>
+      </w:r>
+      <w:r>
+        <w:rPr>
+          <w:i w:val="0"/>
+        </w:rPr>
+        <w:t>Stakeholder ya que</w:t>
+      </w:r>
+      <w:r>
+        <w:rPr>
+          <w:i w:val="0"/>
+        </w:rPr>
+        <w:t xml:space="preserve"> serían acuerdos adoptados en una reunión en la cual no se le convocó.</w:t>
       </w:r>
     </w:p>
     <w:p>
       <w:pPr>
         <w:pStyle w:val="textocursiva"/>
-      </w:pPr>
-      <w:r>
-        <w:t>-Manuel Toro Legaz</w:t>
-      </w:r>
+        <w:rPr>
+          <w:i w:val="0"/>
+        </w:rPr>
+      </w:pPr>
     </w:p>
     <w:p>
       <w:pPr>
         <w:pStyle w:val="textocursiva"/>
-      </w:pPr>
-      <w:r>
-        <w:t>-</w:t>
-      </w:r>
-      <w:r>
-        <w:rPr>
-          <w:rFonts w:ascii="Calibri" w:eastAsia="Calibri" w:hAnsi="Calibri" w:cs="Calibri"/>
-        </w:rPr>
-        <w:t xml:space="preserve"> </w:t>
-      </w:r>
-      <w:r>
-        <w:rPr>
-          <w:rFonts w:ascii="Calibri" w:eastAsia="Calibri" w:hAnsi="Calibri" w:cs="Calibri"/>
-        </w:rPr>
-        <w:t>Gonzalo Perez-Tome Estevez</w:t>
-      </w:r>
-    </w:p>
-    <w:p>
-      <w:pPr>
-        <w:pStyle w:val="textocursiva"/>
-      </w:pPr>
-      <w:r>
-        <w:t>-</w:t>
-      </w:r>
-      <w:r>
-        <w:rPr>
-          <w:rFonts w:ascii="Calibri" w:eastAsia="Calibri" w:hAnsi="Calibri" w:cs="Calibri"/>
-        </w:rPr>
-        <w:t xml:space="preserve"> </w:t>
-      </w:r>
-      <w:r>
-        <w:rPr>
-          <w:rFonts w:ascii="Calibri" w:eastAsia="Calibri" w:hAnsi="Calibri" w:cs="Calibri"/>
-        </w:rPr>
-        <w:t>Jorge Ulloa Nuñez</w:t>
-      </w:r>
-    </w:p>
-    <w:p>
-      <w:pPr>
-        <w:pStyle w:val="textocursiva"/>
-        <w:rPr>
-          <w:rFonts w:ascii="Calibri" w:eastAsia="Calibri" w:hAnsi="Calibri" w:cs="Calibri"/>
-        </w:rPr>
-      </w:pPr>
-      <w:r>
-        <w:t>-M</w:t>
-      </w:r>
-      <w:r>
-        <w:rPr>
-          <w:rFonts w:ascii="Calibri" w:eastAsia="Calibri" w:hAnsi="Calibri" w:cs="Calibri"/>
-        </w:rPr>
-        <w:t>anuel Martínez Arizmendi</w:t>
-      </w:r>
-    </w:p>
-    <w:p>
-      <w:pPr>
-        <w:pStyle w:val="textocursiva"/>
-      </w:pPr>
-      <w:r>
-        <w:rPr>
-          <w:rFonts w:ascii="Calibri" w:eastAsia="Calibri" w:hAnsi="Calibri" w:cs="Calibri"/>
-        </w:rPr>
-        <w:t>-Juan Carlos Dueñas</w:t>
-      </w:r>
-    </w:p>
-    <w:p>
-      <w:pPr>
-        <w:pStyle w:val="Ttulo1"/>
-        <w:rPr>
-          <w:lang w:val="es-ES_tradnl"/>
-        </w:rPr>
-      </w:pPr>
-      <w:r>
-        <w:rPr>
-          <w:lang w:val="es-ES_tradnl"/>
-        </w:rPr>
-        <w:t>AGENDA DE LA REUNIÓN</w:t>
-      </w:r>
-      <w:bookmarkEnd w:id="5"/>
-      <w:bookmarkEnd w:id="6"/>
-    </w:p>
-    <w:p>
-      <w:pPr>
-        <w:pStyle w:val="textocursiva"/>
-      </w:pPr>
-      <w:r>
-        <w:t>En la agenda de la reunión se estableció comprobar que los acuerdos adoptados en la anterior reunión y reflejados en el punto “3 Acta de reunión y lista de acciones acordadas” del documento “ISST-MM-210314” se habían cumplido. Esto se realizaría previamente a la reunión con el Stakeholder ya que serían acuerdos adoptados en una reunión en la cual no se le convocó.</w:t>
-      </w:r>
-    </w:p>
-    <w:p>
-      <w:pPr>
-        <w:pStyle w:val="textocursiva"/>
-      </w:pPr>
-    </w:p>
-    <w:p>
-      <w:pPr>
-        <w:pStyle w:val="textocursiva"/>
-      </w:pPr>
-      <w:r>
+        <w:rPr>
+          <w:i w:val="0"/>
+        </w:rPr>
+      </w:pPr>
+      <w:r>
+        <w:rPr>
+          <w:i w:val="0"/>
+        </w:rPr>
         <w:t>Se estableció que el siguiente punto a tratar, ya con el Stakeholder presente, sería el poner al día al resto de miembros del equipo de los avances realizados respondiendo a las preguntas:</w:t>
       </w:r>
     </w:p>
@@ -1748,8 +1797,14 @@
           <w:ilvl w:val="0"/>
           <w:numId w:val="8"/>
         </w:numPr>
-      </w:pPr>
-      <w:r>
+        <w:rPr>
+          <w:i w:val="0"/>
+        </w:rPr>
+      </w:pPr>
+      <w:r>
+        <w:rPr>
+          <w:i w:val="0"/>
+        </w:rPr>
         <w:t>¿Qué he hecho desde la última reunión?</w:t>
       </w:r>
     </w:p>
@@ -1760,8 +1815,14 @@
           <w:ilvl w:val="0"/>
           <w:numId w:val="8"/>
         </w:numPr>
-      </w:pPr>
-      <w:r>
+        <w:rPr>
+          <w:i w:val="0"/>
+        </w:rPr>
+      </w:pPr>
+      <w:r>
+        <w:rPr>
+          <w:i w:val="0"/>
+        </w:rPr>
         <w:t>¿Qué voy a hacer hasta la siguiente reunión?</w:t>
       </w:r>
     </w:p>
@@ -1772,34 +1833,60 @@
           <w:ilvl w:val="0"/>
           <w:numId w:val="8"/>
         </w:numPr>
-      </w:pPr>
-      <w:r>
+        <w:rPr>
+          <w:i w:val="0"/>
+        </w:rPr>
+      </w:pPr>
+      <w:r>
+        <w:rPr>
+          <w:i w:val="0"/>
+        </w:rPr>
         <w:t>¿Qué impedimentos encuentro para realizar mi trabajo?</w:t>
       </w:r>
     </w:p>
     <w:p>
       <w:pPr>
         <w:pStyle w:val="textocursiva"/>
+        <w:rPr>
+          <w:i w:val="0"/>
+        </w:rPr>
       </w:pPr>
     </w:p>
     <w:p>
       <w:pPr>
         <w:pStyle w:val="textocursiva"/>
-      </w:pPr>
-      <w:r>
+        <w:rPr>
+          <w:i w:val="0"/>
+        </w:rPr>
+      </w:pPr>
+      <w:r>
+        <w:rPr>
+          <w:i w:val="0"/>
+        </w:rPr>
         <w:t>En esta ocasión se optara por realizar las intervenciones por elementos del sprint backlog para dar una visión general reduciendo de esta manera las intervenciones y dando una idea general rápida al Stakeholder.</w:t>
       </w:r>
+      <w:bookmarkStart w:id="6" w:name="_GoBack"/>
+      <w:bookmarkEnd w:id="6"/>
     </w:p>
     <w:p>
       <w:pPr>
         <w:pStyle w:val="textocursiva"/>
+        <w:rPr>
+          <w:i w:val="0"/>
+        </w:rPr>
       </w:pPr>
     </w:p>
     <w:p>
       <w:pPr>
         <w:pStyle w:val="textocursiva"/>
-      </w:pPr>
-      <w:r>
+        <w:rPr>
+          <w:i w:val="0"/>
+        </w:rPr>
+      </w:pPr>
+      <w:r>
+        <w:rPr>
+          <w:i w:val="0"/>
+        </w:rPr>
         <w:t>El último punto de la reunión será el intercambio de impresiones entre el equipo y el Stakeholder. Con esto se busca dar valor al proyecto con posibles mejoras o detectado de manera rápida errores de concepto que pudieran estar llevando el sistema por un camino equivocado</w:t>
       </w:r>
     </w:p>
@@ -1831,7 +1918,6 @@
         <w:rPr>
           <w:lang w:val="es-ES_tradnl"/>
         </w:rPr>
-        <w:lastRenderedPageBreak/>
         <w:t xml:space="preserve">ACTA DE REUNION Y </w:t>
       </w:r>
       <w:r>
@@ -1861,14 +1947,12 @@
     <w:p>
       <w:pPr>
         <w:rPr>
-          <w:i/>
           <w:sz w:val="22"/>
           <w:szCs w:val="22"/>
         </w:rPr>
       </w:pPr>
       <w:r>
         <w:rPr>
-          <w:i/>
           <w:sz w:val="22"/>
           <w:szCs w:val="22"/>
         </w:rPr>
@@ -1876,7 +1960,6 @@
       </w:r>
       <w:r>
         <w:rPr>
-          <w:i/>
           <w:sz w:val="22"/>
           <w:szCs w:val="22"/>
         </w:rPr>
@@ -1886,7 +1969,6 @@
     <w:p>
       <w:pPr>
         <w:rPr>
-          <w:i/>
           <w:sz w:val="22"/>
           <w:szCs w:val="22"/>
         </w:rPr>
@@ -1895,14 +1977,12 @@
     <w:p>
       <w:pPr>
         <w:rPr>
-          <w:i/>
           <w:sz w:val="22"/>
           <w:szCs w:val="22"/>
         </w:rPr>
       </w:pPr>
       <w:r>
         <w:rPr>
-          <w:i/>
           <w:sz w:val="22"/>
           <w:szCs w:val="22"/>
         </w:rPr>
@@ -1912,7 +1992,6 @@
     <w:p>
       <w:pPr>
         <w:rPr>
-          <w:i/>
           <w:sz w:val="22"/>
           <w:szCs w:val="22"/>
         </w:rPr>
@@ -1921,14 +2000,12 @@
     <w:p>
       <w:pPr>
         <w:rPr>
-          <w:i/>
           <w:sz w:val="22"/>
           <w:szCs w:val="22"/>
         </w:rPr>
       </w:pPr>
       <w:r>
         <w:rPr>
-          <w:i/>
           <w:sz w:val="22"/>
           <w:szCs w:val="22"/>
         </w:rPr>
@@ -1936,7 +2013,6 @@
       </w:r>
       <w:r>
         <w:rPr>
-          <w:i/>
           <w:sz w:val="22"/>
           <w:szCs w:val="22"/>
         </w:rPr>
@@ -1944,7 +2020,6 @@
       </w:r>
       <w:r>
         <w:rPr>
-          <w:i/>
           <w:sz w:val="22"/>
           <w:szCs w:val="22"/>
         </w:rPr>
@@ -1954,7 +2029,6 @@
     <w:p>
       <w:pPr>
         <w:rPr>
-          <w:i/>
           <w:sz w:val="22"/>
           <w:szCs w:val="22"/>
         </w:rPr>
@@ -1963,14 +2037,12 @@
     <w:p>
       <w:pPr>
         <w:rPr>
-          <w:i/>
           <w:sz w:val="22"/>
           <w:szCs w:val="22"/>
         </w:rPr>
       </w:pPr>
       <w:r>
         <w:rPr>
-          <w:i/>
           <w:sz w:val="22"/>
           <w:szCs w:val="22"/>
         </w:rPr>
@@ -1980,7 +2052,6 @@
     <w:p>
       <w:pPr>
         <w:rPr>
-          <w:i/>
           <w:sz w:val="22"/>
           <w:szCs w:val="22"/>
         </w:rPr>
@@ -2013,8 +2084,14 @@
     <w:p>
       <w:pPr>
         <w:pStyle w:val="textocursiva"/>
-      </w:pPr>
-      <w:r>
+        <w:rPr>
+          <w:i w:val="0"/>
+        </w:rPr>
+      </w:pPr>
+      <w:r>
+        <w:rPr>
+          <w:i w:val="0"/>
+        </w:rPr>
         <w:t>Nada que añadir</w:t>
       </w:r>
     </w:p>
@@ -2071,7 +2148,13 @@
       <w:t>ISST-</w:t>
     </w:r>
     <w:r>
-      <w:t xml:space="preserve">DSM-plantilla.docx                                                                                     Pág.    </w:t>
+      <w:t>DSM-</w:t>
+    </w:r>
+    <w:r>
+      <w:t>270314</w:t>
+    </w:r>
+    <w:r>
+      <w:t xml:space="preserve">.docx                                                                                     Pág.    </w:t>
     </w:r>
     <w:r>
       <w:rPr>
@@ -2100,7 +2183,7 @@
         <w:rFonts w:cs="Arial"/>
         <w:noProof/>
       </w:rPr>
-      <w:t>1</w:t>
+      <w:t>2</w:t>
     </w:r>
     <w:r>
       <w:rPr>
@@ -2152,7 +2235,10 @@
       <w:pStyle w:val="Encabezado"/>
     </w:pPr>
     <w:r>
-      <w:t>Ingeniería de Sistemas y Servicios Telemáticos – Curso 201a-201b</w:t>
+      <w:t>Ingeniería de Sistemas y Se</w:t>
+    </w:r>
+    <w:r>
+      <w:t>rvicios Telemáticos – Curso 2013-2014</w:t>
     </w:r>
   </w:p>
   <w:p>
@@ -2163,7 +2249,7 @@
       </w:pBdr>
     </w:pPr>
     <w:r>
-      <w:t>Caso de Estudio: X</w:t>
+      <w:t>Caso de Estudio: Gestión tarjetas universtarias</w:t>
     </w:r>
   </w:p>
 </w:hdr>
